--- a/Aula 06/Teds/Aula 06 TED6.docx
+++ b/Aula 06/Teds/Aula 06 TED6.docx
@@ -140,27 +140,38 @@
           <w:color w:val="000000"/>
           <w:lang w:eastAsia="pt-BR"/>
         </w:rPr>
+        <w:t xml:space="preserve"> Case-</w:t>
+      </w:r>
+      <w:r>
+        <w:rPr>
+          <w:rFonts w:ascii="Arial" w:eastAsia="Times New Roman" w:hAnsi="Arial" w:cs="Arial"/>
+          <w:color w:val="000000"/>
+          <w:lang w:eastAsia="pt-BR"/>
+        </w:rPr>
         <w:t xml:space="preserve"> </w:t>
       </w:r>
+      <w:r>
+        <w:rPr>
+          <w:rFonts w:ascii="Arial" w:eastAsia="Times New Roman" w:hAnsi="Arial" w:cs="Arial"/>
+          <w:color w:val="202124"/>
+          <w:sz w:val="24"/>
+          <w:szCs w:val="24"/>
+          <w:shd w:val="clear" w:color="auto" w:fill="FFFFFF"/>
+          <w:lang w:eastAsia="pt-BR"/>
+        </w:rPr>
+        <w:t xml:space="preserve">É uma forma de reduzir a complexidade de vários </w:t>
+      </w:r>
       <w:proofErr w:type="spellStart"/>
       <w:r>
         <w:rPr>
           <w:rFonts w:ascii="Arial" w:eastAsia="Times New Roman" w:hAnsi="Arial" w:cs="Arial"/>
-          <w:color w:val="000000"/>
-          <w:lang w:eastAsia="pt-BR"/>
-        </w:rPr>
-        <w:t>Case-</w:t>
-      </w:r>
-      <w:r>
-        <w:rPr>
-          <w:rFonts w:ascii="Arial" w:eastAsia="Times New Roman" w:hAnsi="Arial" w:cs="Arial"/>
           <w:color w:val="202124"/>
           <w:sz w:val="24"/>
           <w:szCs w:val="24"/>
           <w:shd w:val="clear" w:color="auto" w:fill="FFFFFF"/>
           <w:lang w:eastAsia="pt-BR"/>
         </w:rPr>
-        <w:t>É</w:t>
+        <w:t>if</w:t>
       </w:r>
       <w:proofErr w:type="spellEnd"/>
       <w:r>
@@ -172,7 +183,7 @@
           <w:shd w:val="clear" w:color="auto" w:fill="FFFFFF"/>
           <w:lang w:eastAsia="pt-BR"/>
         </w:rPr>
-        <w:t xml:space="preserve"> uma forma de reduzir a complexidade de vários </w:t>
+        <w:t xml:space="preserve"> … </w:t>
       </w:r>
       <w:proofErr w:type="spellStart"/>
       <w:r>
@@ -184,7 +195,7 @@
           <w:shd w:val="clear" w:color="auto" w:fill="FFFFFF"/>
           <w:lang w:eastAsia="pt-BR"/>
         </w:rPr>
-        <w:t>if</w:t>
+        <w:t>else</w:t>
       </w:r>
       <w:proofErr w:type="spellEnd"/>
       <w:r>
@@ -196,37 +207,11 @@
           <w:shd w:val="clear" w:color="auto" w:fill="FFFFFF"/>
           <w:lang w:eastAsia="pt-BR"/>
         </w:rPr>
-        <w:t xml:space="preserve"> … </w:t>
-      </w:r>
-      <w:proofErr w:type="spellStart"/>
-      <w:r>
-        <w:rPr>
-          <w:rFonts w:ascii="Arial" w:eastAsia="Times New Roman" w:hAnsi="Arial" w:cs="Arial"/>
-          <w:color w:val="202124"/>
-          <w:sz w:val="24"/>
-          <w:szCs w:val="24"/>
-          <w:shd w:val="clear" w:color="auto" w:fill="FFFFFF"/>
-          <w:lang w:eastAsia="pt-BR"/>
-        </w:rPr>
-        <w:t>else</w:t>
-      </w:r>
-      <w:proofErr w:type="spellEnd"/>
-      <w:r>
-        <w:rPr>
-          <w:rFonts w:ascii="Arial" w:eastAsia="Times New Roman" w:hAnsi="Arial" w:cs="Arial"/>
-          <w:color w:val="202124"/>
-          <w:sz w:val="24"/>
-          <w:szCs w:val="24"/>
-          <w:shd w:val="clear" w:color="auto" w:fill="FFFFFF"/>
-          <w:lang w:eastAsia="pt-BR"/>
-        </w:rPr>
         <w:t xml:space="preserve"> encadeados. É muito utilizado, principalmente para uso em estruturas de menu. </w:t>
       </w:r>
       <w:r>
         <w:rPr>
           <w:rFonts w:ascii="Arial" w:eastAsia="Times New Roman" w:hAnsi="Arial" w:cs="Arial"/>
-          <w:b/>
-          <w:bCs/>
           <w:color w:val="202124"/>
           <w:sz w:val="24"/>
           <w:szCs w:val="24"/>
@@ -302,8 +287,6 @@
       <w:r>
         <w:rPr>
           <w:rFonts w:ascii="Arial" w:eastAsia="Times New Roman" w:hAnsi="Arial" w:cs="Arial"/>
-          <w:b/>
-          <w:bCs/>
           <w:color w:val="202124"/>
           <w:sz w:val="24"/>
           <w:szCs w:val="24"/>
